--- a/vector-concepts.docx
+++ b/vector-concepts.docx
@@ -1,6 +1,6 @@
 
 <file path=word/document.xml><?xml version="1.0" encoding="utf-8"?>
-<w:document xmlns:wpc="http://schemas.microsoft.com/office/word/2010/wordprocessingCanvas" xmlns:cx="http://schemas.microsoft.com/office/drawing/2014/chartex" xmlns:cx1="http://schemas.microsoft.com/office/drawing/2015/9/8/chartex" xmlns:cx2="http://schemas.microsoft.com/office/drawing/2015/10/21/chartex" xmlns:cx3="http://schemas.microsoft.com/office/drawing/2016/5/9/chartex" xmlns:cx4="http://schemas.microsoft.com/office/drawing/2016/5/10/chartex" xmlns:cx5="http://schemas.microsoft.com/office/drawing/2016/5/11/chartex" xmlns:cx6="http://schemas.microsoft.com/office/drawing/2016/5/12/chartex" xmlns:cx7="http://schemas.microsoft.com/office/drawing/2016/5/13/chartex" xmlns:cx8="http://schemas.microsoft.com/office/drawing/2016/5/14/chartex" xmlns:mc="http://schemas.openxmlformats.org/markup-compatibility/2006" xmlns:aink="http://schemas.microsoft.com/office/drawing/2016/ink" xmlns:am3d="http://schemas.microsoft.com/office/drawing/2017/model3d" xmlns:o="urn:schemas-microsoft-com:office:office" xmlns:r="http://schemas.openxmlformats.org/officeDocument/2006/relationships" xmlns:m="http://schemas.openxmlformats.org/officeDocument/2006/math" xmlns:v="urn:schemas-microsoft-com:vml" xmlns:wp14="http://schemas.microsoft.com/office/word/2010/wordprocessingDrawing" xmlns:wp="http://schemas.openxmlformats.org/drawingml/2006/wordprocessingDrawing" xmlns:w10="urn:schemas-microsoft-com:office:word" xmlns:w="http://schemas.openxmlformats.org/wordprocessingml/2006/main" xmlns:w14="http://schemas.microsoft.com/office/word/2010/wordml" xmlns:w15="http://schemas.microsoft.com/office/word/2012/wordml" xmlns:w16cid="http://schemas.microsoft.com/office/word/2016/wordml/cid" xmlns:w16se="http://schemas.microsoft.com/office/word/2015/wordml/symex" xmlns:wpg="http://schemas.microsoft.com/office/word/2010/wordprocessingGroup" xmlns:wpi="http://schemas.microsoft.com/office/word/2010/wordprocessingInk" xmlns:wne="http://schemas.microsoft.com/office/word/2006/wordml" xmlns:wps="http://schemas.microsoft.com/office/word/2010/wordprocessingShape" mc:Ignorable="w14 w15 w16se w16cid wp14">
+<w:document xmlns:ve="http://schemas.openxmlformats.org/markup-compatibility/2006" xmlns:o="urn:schemas-microsoft-com:office:office" xmlns:r="http://schemas.openxmlformats.org/officeDocument/2006/relationships" xmlns:m="http://schemas.openxmlformats.org/officeDocument/2006/math" xmlns:v="urn:schemas-microsoft-com:vml" xmlns:wp="http://schemas.openxmlformats.org/drawingml/2006/wordprocessingDrawing" xmlns:w10="urn:schemas-microsoft-com:office:word" xmlns:w="http://schemas.openxmlformats.org/wordprocessingml/2006/main" xmlns:wne="http://schemas.microsoft.com/office/word/2006/wordml">
   <w:body>
     <w:p>
       <w:r>
@@ -112,13 +112,8 @@
         </w:numPr>
         <w:contextualSpacing/>
       </w:pPr>
-      <w:proofErr w:type="gramStart"/>
-      <w:r>
-        <w:t>Actually</w:t>
-      </w:r>
-      <w:proofErr w:type="gramEnd"/>
-      <w:r>
-        <w:t xml:space="preserve"> carrying out the operations</w:t>
+      <w:r>
+        <w:t>Actually carrying out the operations</w:t>
       </w:r>
       <w:r>
         <w:t xml:space="preserve"> </w:t>
@@ -154,13 +149,8 @@
         <w:contextualSpacing/>
       </w:pPr>
       <w:r>
-        <w:t xml:space="preserve">Know how to interpret the results of </w:t>
-      </w:r>
-      <w:proofErr w:type="gramStart"/>
-      <w:r>
-        <w:t>particular operations</w:t>
-      </w:r>
-      <w:proofErr w:type="gramEnd"/>
+        <w:t>Know how to interpret the results of particular operations</w:t>
+      </w:r>
       <w:r>
         <w:t xml:space="preserve"> </w:t>
       </w:r>
@@ -189,10 +179,7 @@
     <w:p/>
     <w:p>
       <w:r>
-        <w:t>2. Mar</w:t>
-      </w:r>
-      <w:r>
-        <w:t xml:space="preserve">k each one of the following as either </w:t>
+        <w:t xml:space="preserve">2. Mark each one of the following as either </w:t>
       </w:r>
       <w:r>
         <w:rPr>
@@ -294,10 +281,7 @@
     <w:p/>
     <w:p>
       <w:r>
-        <w:t>3. The video giv</w:t>
-      </w:r>
-      <w:r>
-        <w:t>es 2 characteristics for the origin of a coordinate system in terms of linear algebra.  What are they?</w:t>
+        <w:t>3. The video gives 2 characteristics for the origin of a coordinate system in terms of linear algebra.  What are they?</w:t>
       </w:r>
     </w:p>
     <w:p>
@@ -323,18 +307,7 @@
     <w:p/>
     <w:p>
       <w:r>
-        <w:t xml:space="preserve">4. The numeric components of a vector </w:t>
-      </w:r>
-      <w:proofErr w:type="gramStart"/>
-      <w:r>
-        <w:t>can be seen as</w:t>
-      </w:r>
-      <w:proofErr w:type="gramEnd"/>
-      <w:r>
-        <w:t xml:space="preserve"> instructions that tell you how to get from its tail to its tip.  How does the video explain this wi</w:t>
-      </w:r>
-      <w:r>
-        <w:t>th respect to the coordinate system axes?</w:t>
+        <w:t>4. The numeric components of a vector can be seen as instructions that tell you how to get from its tail to its tip.  How does the video explain this with respect to the coordinate system axes?</w:t>
       </w:r>
     </w:p>
     <w:p>
@@ -354,62 +327,45 @@
         <w:rPr>
           <w:color w:val="4A86E8"/>
         </w:rPr>
-        <w:t xml:space="preserve">The video explains this as using the top number to move along the x-axis, positive numbers move </w:t>
-      </w:r>
-      <w:proofErr w:type="gramStart"/>
+        <w:t>The video explains this as using the top number to move along the x-axis, positive numbers move right and negative numbers move left.  Then use the bottom</w:t>
+      </w:r>
       <w:r>
         <w:rPr>
           <w:color w:val="4A86E8"/>
         </w:rPr>
-        <w:t>right</w:t>
-      </w:r>
-      <w:proofErr w:type="gramEnd"/>
-      <w:r>
+        <w:t xml:space="preserve"> number and move parallel to the y axis with positive numbers moving up and negative numbers moving down.</w:t>
+      </w:r>
+    </w:p>
+    <w:p/>
+    <w:p>
+      <w:r>
+        <w:t>5. Using only the concepts of “tips” and “tails”, how does the video prescribe accomplishing the addition of 2 vectors?</w:t>
+      </w:r>
+    </w:p>
+    <w:p>
+      <w:pPr>
         <w:rPr>
           <w:color w:val="4A86E8"/>
         </w:rPr>
-        <w:t xml:space="preserve"> and negative numbers move left.  Then use the bottom</w:t>
-      </w:r>
-      <w:r>
+      </w:pPr>
+    </w:p>
+    <w:p>
+      <w:pPr>
         <w:rPr>
           <w:color w:val="4A86E8"/>
         </w:rPr>
-        <w:t xml:space="preserve"> number and move parallel to the y axis with positive numbers moving up and negative numbers moving down.</w:t>
-      </w:r>
-    </w:p>
-    <w:p/>
-    <w:p>
-      <w:r>
-        <w:t>5. Using only the concepts of “tips” and “tails”, how does the video prescribe accomplishing the addition of 2 vectors?</w:t>
-      </w:r>
-    </w:p>
-    <w:p>
-      <w:pPr>
+      </w:pPr>
+      <w:r>
         <w:rPr>
           <w:color w:val="4A86E8"/>
         </w:rPr>
-      </w:pPr>
-    </w:p>
-    <w:p>
-      <w:pPr>
-        <w:rPr>
-          <w:color w:val="4A86E8"/>
-        </w:rPr>
-      </w:pPr>
-      <w:r>
-        <w:rPr>
-          <w:color w:val="4A86E8"/>
-        </w:rPr>
         <w:t>In the video, you would the “tail” of the second vector to the “tip” of the first vector.  Then you draw the new vector from the “tail” of the first vector to the “tip” of the second vector.  This new vector is the sum of the two vectors.</w:t>
       </w:r>
     </w:p>
     <w:p/>
     <w:p>
       <w:r>
-        <w:t>6. Why is it reasonable to let a vector stray from the origin (such as is done in the answer</w:t>
-      </w:r>
-      <w:r>
-        <w:t xml:space="preserve"> to the previous question)?</w:t>
+        <w:t>6. Why is it reasonable to let a vector stray from the origin (such as is done in the answer to the previous question)?</w:t>
       </w:r>
       <w:bookmarkStart w:id="0" w:name="_GoBack"/>
       <w:bookmarkEnd w:id="0"/>
@@ -425,94 +381,197 @@
           <w:color w:val="548DD4" w:themeColor="text2" w:themeTint="99"/>
         </w:rPr>
         <w:lastRenderedPageBreak/>
-        <w:t xml:space="preserve">Each vector represents a certain movement and so if you were to move along the first vector then move along the second vector, </w:t>
+        <w:t>Each vector represents a certain movement and so if you were to move along the first vector then move along the second vector, the end result is the same if you had moved along the sum of those two vectors.</w:t>
+      </w:r>
+    </w:p>
+    <w:p/>
+    <w:p/>
+    <w:p/>
+    <w:p/>
+    <w:p>
+      <w:pPr>
+        <w:rPr>
+          <w:u w:val="single"/>
+        </w:rPr>
+      </w:pPr>
+      <w:r>
+        <w:rPr>
+          <w:u w:val="single"/>
+        </w:rPr>
+        <w:t>Video #2 Linear Combination, Span, and Basis Vectors</w:t>
+      </w:r>
+    </w:p>
+    <w:p/>
+    <w:p>
+      <w:r>
+        <w:t>7. What does it mean to be a basis vector?</w:t>
+      </w:r>
+    </w:p>
+    <w:p>
+      <w:pPr>
+        <w:rPr>
+          <w:color w:val="0070C0"/>
+        </w:rPr>
+      </w:pPr>
+      <w:r>
+        <w:rPr>
+          <w:color w:val="0070C0"/>
+        </w:rPr>
+        <w:t>Basis vector</w:t>
+      </w:r>
+      <w:r>
+        <w:rPr>
+          <w:color w:val="0070C0"/>
+        </w:rPr>
+        <w:t>s</w:t>
+      </w:r>
+      <w:r>
+        <w:rPr>
+          <w:color w:val="0070C0"/>
+        </w:rPr>
+        <w:t xml:space="preserve"> are the</w:t>
+      </w:r>
+      <w:r>
+        <w:rPr>
+          <w:color w:val="0070C0"/>
+        </w:rPr>
+        <w:t xml:space="preserve"> set of</w:t>
+      </w:r>
+      <w:r>
+        <w:rPr>
+          <w:color w:val="0070C0"/>
+        </w:rPr>
+        <w:t xml:space="preserve"> vectors that are being scaled.</w:t>
+      </w:r>
+      <w:r>
+        <w:rPr>
+          <w:color w:val="0070C0"/>
+        </w:rPr>
+        <w:t xml:space="preserve"> </w:t>
+      </w:r>
+      <w:r>
+        <w:rPr>
+          <w:color w:val="0070C0"/>
+        </w:rPr>
+        <w:t xml:space="preserve">They are arbitrary, having any length or direction, but are the vectors the operation will be affecting. </w:t>
+      </w:r>
+      <w:r>
+        <w:rPr>
+          <w:color w:val="0070C0"/>
+        </w:rPr>
+        <w:t xml:space="preserve">If they are linearly independent, than every vector in the space is a linear combination of the set. The most common are j hat and </w:t>
+      </w:r>
+      <w:proofErr w:type="spellStart"/>
+      <w:r>
+        <w:rPr>
+          <w:color w:val="0070C0"/>
+        </w:rPr>
+        <w:t>i</w:t>
+      </w:r>
+      <w:proofErr w:type="spellEnd"/>
+      <w:r>
+        <w:rPr>
+          <w:color w:val="0070C0"/>
+        </w:rPr>
+        <w:t xml:space="preserve"> hat.</w:t>
+      </w:r>
+    </w:p>
+    <w:p/>
+    <w:p>
+      <w:r>
+        <w:t>8. How can any vector be decomposed into a linear combination of basis vectors?</w:t>
+      </w:r>
+    </w:p>
+    <w:p>
+      <w:pPr>
+        <w:rPr>
+          <w:color w:val="4A86E8"/>
+        </w:rPr>
+      </w:pPr>
+    </w:p>
+    <w:p>
+      <w:pPr>
+        <w:rPr>
+          <w:color w:val="0070C0"/>
+        </w:rPr>
+      </w:pPr>
+      <w:r>
+        <w:rPr>
+          <w:color w:val="0070C0"/>
+        </w:rPr>
+        <w:t xml:space="preserve">Any vector can be calculated as the sum of </w:t>
+      </w:r>
+      <w:r>
+        <w:rPr>
+          <w:color w:val="0070C0"/>
+        </w:rPr>
+        <w:t xml:space="preserve">a nearly infinite set of </w:t>
+      </w:r>
+      <w:r>
+        <w:rPr>
+          <w:color w:val="0070C0"/>
+        </w:rPr>
+        <w:t xml:space="preserve">multiple scaled basis vectors. </w:t>
+      </w:r>
+    </w:p>
+    <w:p>
+      <w:pPr>
+        <w:rPr>
+          <w:color w:val="0070C0"/>
+        </w:rPr>
+      </w:pPr>
+      <w:r>
+        <w:rPr>
+          <w:color w:val="0070C0"/>
+        </w:rPr>
+        <w:t>Given a vector or set of vectors, we can solve for many possible sets of basis vectors.</w:t>
+      </w:r>
+    </w:p>
+    <w:p/>
+    <w:p>
+      <w:r>
+        <w:t>9. What is the span of a coordinate system with 2 basis vectors?  What about 3?</w:t>
+      </w:r>
+    </w:p>
+    <w:p/>
+    <w:p>
+      <w:pPr>
+        <w:rPr>
+          <w:color w:val="0070C0"/>
+        </w:rPr>
+      </w:pPr>
+      <w:r>
+        <w:rPr>
+          <w:color w:val="0070C0"/>
+        </w:rPr>
+        <w:t xml:space="preserve">The span of coordinate system with 2 basis vectors is every possible point on that two dimensional plane as long as they are linearly independent. </w:t>
+      </w:r>
+      <w:r>
+        <w:rPr>
+          <w:color w:val="0070C0"/>
+        </w:rPr>
+        <w:t>If there are 3 basis vectors, the span is</w:t>
+      </w:r>
+      <w:r>
+        <w:rPr>
+          <w:color w:val="0070C0"/>
+        </w:rPr>
+        <w:t xml:space="preserve"> every point in 3 dimensional </w:t>
       </w:r>
       <w:proofErr w:type="gramStart"/>
       <w:r>
         <w:rPr>
-          <w:color w:val="548DD4" w:themeColor="text2" w:themeTint="99"/>
-        </w:rPr>
-        <w:t>the end result</w:t>
+          <w:color w:val="0070C0"/>
+        </w:rPr>
+        <w:t>space</w:t>
       </w:r>
       <w:proofErr w:type="gramEnd"/>
       <w:r>
         <w:rPr>
-          <w:color w:val="548DD4" w:themeColor="text2" w:themeTint="99"/>
-        </w:rPr>
-        <w:t xml:space="preserve"> is the same if you had moved along the sum of those two vectors.</w:t>
-      </w:r>
-    </w:p>
-    <w:p/>
-    <w:p/>
-    <w:p/>
-    <w:p/>
-    <w:p>
-      <w:pPr>
-        <w:rPr>
-          <w:u w:val="single"/>
-        </w:rPr>
-      </w:pPr>
-      <w:r>
-        <w:rPr>
-          <w:u w:val="single"/>
-        </w:rPr>
-        <w:t>Video #2 Linear Combination, Span, and Basis Vectors</w:t>
-      </w:r>
-    </w:p>
-    <w:p/>
-    <w:p>
-      <w:r>
-        <w:t>7. What does it mean to be a basis vector?</w:t>
-      </w:r>
-    </w:p>
-    <w:p>
-      <w:pPr>
-        <w:rPr>
-          <w:color w:val="4A86E8"/>
-        </w:rPr>
-      </w:pPr>
-    </w:p>
-    <w:p>
-      <w:pPr>
-        <w:rPr>
-          <w:color w:val="4A86E8"/>
-        </w:rPr>
-      </w:pPr>
-    </w:p>
-    <w:p/>
-    <w:p>
-      <w:r>
-        <w:t>8. How can any vector be decomposed into a linear combination of basis vectors?</w:t>
-      </w:r>
-    </w:p>
-    <w:p>
-      <w:pPr>
-        <w:rPr>
-          <w:color w:val="4A86E8"/>
-        </w:rPr>
-      </w:pPr>
-    </w:p>
-    <w:p>
-      <w:pPr>
-        <w:rPr>
-          <w:color w:val="4A86E8"/>
-        </w:rPr>
-      </w:pPr>
-    </w:p>
-    <w:p/>
-    <w:p>
-      <w:r>
-        <w:t>9. What is the span of a coordinate system with 2 basis vectors?  What about 3?</w:t>
-      </w:r>
-    </w:p>
-    <w:p/>
-    <w:p/>
-    <w:p>
-      <w:pPr>
-        <w:rPr>
-          <w:color w:val="4A86E8"/>
-        </w:rPr>
-      </w:pPr>
+          <w:color w:val="0070C0"/>
+        </w:rPr>
+        <w:t xml:space="preserve"> as long as no combination of the 3 vectors are linearly independent.</w:t>
+      </w:r>
     </w:p>
     <w:p/>
     <w:p>
@@ -523,10 +582,7 @@
     <w:p/>
     <w:p>
       <w:r>
-        <w:t>Linear algebra gives us a language to describe and manipulate space using numbers that can be crunched and run through a co</w:t>
-      </w:r>
-      <w:r>
-        <w:t>mputer.  The tools that we learn and use in this class will be broadly applicable whether you are writing a system from scratch or using the tools provided by other graphical development tool (like game engines).</w:t>
+        <w:t>Linear algebra gives us a language to describe and manipulate space using numbers that can be crunched and run through a computer.  The tools that we learn and use in this class will be broadly applicable whether you are writing a system from scratch or using the tools provided by other graphical development tool (like game engines).</w:t>
       </w:r>
     </w:p>
     <w:sectPr>
@@ -540,8 +596,8 @@
 </file>
 
 <file path=word/numbering.xml><?xml version="1.0" encoding="utf-8"?>
-<w:numbering xmlns:wpc="http://schemas.microsoft.com/office/word/2010/wordprocessingCanvas" xmlns:cx="http://schemas.microsoft.com/office/drawing/2014/chartex" xmlns:cx1="http://schemas.microsoft.com/office/drawing/2015/9/8/chartex" xmlns:cx2="http://schemas.microsoft.com/office/drawing/2015/10/21/chartex" xmlns:cx3="http://schemas.microsoft.com/office/drawing/2016/5/9/chartex" xmlns:cx4="http://schemas.microsoft.com/office/drawing/2016/5/10/chartex" xmlns:cx5="http://schemas.microsoft.com/office/drawing/2016/5/11/chartex" xmlns:cx6="http://schemas.microsoft.com/office/drawing/2016/5/12/chartex" xmlns:cx7="http://schemas.microsoft.com/office/drawing/2016/5/13/chartex" xmlns:cx8="http://schemas.microsoft.com/office/drawing/2016/5/14/chartex" xmlns:mc="http://schemas.openxmlformats.org/markup-compatibility/2006" xmlns:aink="http://schemas.microsoft.com/office/drawing/2016/ink" xmlns:am3d="http://schemas.microsoft.com/office/drawing/2017/model3d" xmlns:o="urn:schemas-microsoft-com:office:office" xmlns:r="http://schemas.openxmlformats.org/officeDocument/2006/relationships" xmlns:m="http://schemas.openxmlformats.org/officeDocument/2006/math" xmlns:v="urn:schemas-microsoft-com:vml" xmlns:wp14="http://schemas.microsoft.com/office/word/2010/wordprocessingDrawing" xmlns:wp="http://schemas.openxmlformats.org/drawingml/2006/wordprocessingDrawing" xmlns:w10="urn:schemas-microsoft-com:office:word" xmlns:w="http://schemas.openxmlformats.org/wordprocessingml/2006/main" xmlns:w14="http://schemas.microsoft.com/office/word/2010/wordml" xmlns:w15="http://schemas.microsoft.com/office/word/2012/wordml" xmlns:w16cid="http://schemas.microsoft.com/office/word/2016/wordml/cid" xmlns:w16se="http://schemas.microsoft.com/office/word/2015/wordml/symex" xmlns:wpg="http://schemas.microsoft.com/office/word/2010/wordprocessingGroup" xmlns:wpi="http://schemas.microsoft.com/office/word/2010/wordprocessingInk" xmlns:wne="http://schemas.microsoft.com/office/word/2006/wordml" xmlns:wps="http://schemas.microsoft.com/office/word/2010/wordprocessingShape" mc:Ignorable="w14 w15 w16se w16cid wp14">
-  <w:abstractNum w:abstractNumId="0" w15:restartNumberingAfterBreak="0">
+<w:numbering xmlns:ve="http://schemas.openxmlformats.org/markup-compatibility/2006" xmlns:o="urn:schemas-microsoft-com:office:office" xmlns:r="http://schemas.openxmlformats.org/officeDocument/2006/relationships" xmlns:m="http://schemas.openxmlformats.org/officeDocument/2006/math" xmlns:v="urn:schemas-microsoft-com:vml" xmlns:wp="http://schemas.openxmlformats.org/drawingml/2006/wordprocessingDrawing" xmlns:w10="urn:schemas-microsoft-com:office:word" xmlns:w="http://schemas.openxmlformats.org/wordprocessingml/2006/main" xmlns:wne="http://schemas.microsoft.com/office/word/2006/wordml">
+  <w:abstractNum w:abstractNumId="0">
     <w:nsid w:val="0CFD7E2F"/>
     <w:multiLevelType w:val="multilevel"/>
     <w:tmpl w:val="679EA240"/>
@@ -654,7 +710,7 @@
       </w:rPr>
     </w:lvl>
   </w:abstractNum>
-  <w:abstractNum w:abstractNumId="1" w15:restartNumberingAfterBreak="0">
+  <w:abstractNum w:abstractNumId="1">
     <w:nsid w:val="799C3353"/>
     <w:multiLevelType w:val="multilevel"/>
     <w:tmpl w:val="52805D18"/>
@@ -777,14 +833,14 @@
 </file>
 
 <file path=word/styles.xml><?xml version="1.0" encoding="utf-8"?>
-<w:styles xmlns:mc="http://schemas.openxmlformats.org/markup-compatibility/2006" xmlns:r="http://schemas.openxmlformats.org/officeDocument/2006/relationships" xmlns:w="http://schemas.openxmlformats.org/wordprocessingml/2006/main" xmlns:w14="http://schemas.microsoft.com/office/word/2010/wordml" xmlns:w15="http://schemas.microsoft.com/office/word/2012/wordml" xmlns:w16cid="http://schemas.microsoft.com/office/word/2016/wordml/cid" xmlns:w16se="http://schemas.microsoft.com/office/word/2015/wordml/symex" mc:Ignorable="w14 w15 w16se w16cid">
+<w:styles xmlns:r="http://schemas.openxmlformats.org/officeDocument/2006/relationships" xmlns:w="http://schemas.openxmlformats.org/wordprocessingml/2006/main">
   <w:docDefaults>
     <w:rPrDefault>
       <w:rPr>
         <w:rFonts w:ascii="Arial" w:eastAsia="Arial" w:hAnsi="Arial" w:cs="Arial"/>
         <w:sz w:val="22"/>
         <w:szCs w:val="22"/>
-        <w:lang w:val="en" w:eastAsia="ja-JP" w:bidi="ar-SA"/>
+        <w:lang w:eastAsia="ja-JP" w:bidi="ar-SA"/>
       </w:rPr>
     </w:rPrDefault>
     <w:pPrDefault>
@@ -793,386 +849,149 @@
       </w:pPr>
     </w:pPrDefault>
   </w:docDefaults>
-  <w:latentStyles w:defLockedState="0" w:defUIPriority="99" w:defSemiHidden="0" w:defUnhideWhenUsed="0" w:defQFormat="0" w:count="375">
-    <w:lsdException w:name="Normal" w:uiPriority="0" w:qFormat="1"/>
-    <w:lsdException w:name="heading 1" w:uiPriority="9" w:qFormat="1"/>
-    <w:lsdException w:name="heading 2" w:semiHidden="1" w:uiPriority="9" w:unhideWhenUsed="1" w:qFormat="1"/>
-    <w:lsdException w:name="heading 3" w:semiHidden="1" w:uiPriority="9" w:unhideWhenUsed="1" w:qFormat="1"/>
-    <w:lsdException w:name="heading 4" w:semiHidden="1" w:uiPriority="9" w:unhideWhenUsed="1" w:qFormat="1"/>
-    <w:lsdException w:name="heading 5" w:semiHidden="1" w:uiPriority="9" w:unhideWhenUsed="1" w:qFormat="1"/>
-    <w:lsdException w:name="heading 6" w:semiHidden="1" w:uiPriority="9" w:unhideWhenUsed="1" w:qFormat="1"/>
-    <w:lsdException w:name="heading 7" w:semiHidden="1" w:uiPriority="9" w:unhideWhenUsed="1" w:qFormat="1"/>
-    <w:lsdException w:name="heading 8" w:semiHidden="1" w:uiPriority="9" w:unhideWhenUsed="1" w:qFormat="1"/>
-    <w:lsdException w:name="heading 9" w:semiHidden="1" w:uiPriority="9" w:unhideWhenUsed="1" w:qFormat="1"/>
-    <w:lsdException w:name="index 1" w:semiHidden="1" w:unhideWhenUsed="1"/>
-    <w:lsdException w:name="index 2" w:semiHidden="1" w:unhideWhenUsed="1"/>
-    <w:lsdException w:name="index 3" w:semiHidden="1" w:unhideWhenUsed="1"/>
-    <w:lsdException w:name="index 4" w:semiHidden="1" w:unhideWhenUsed="1"/>
-    <w:lsdException w:name="index 5" w:semiHidden="1" w:unhideWhenUsed="1"/>
-    <w:lsdException w:name="index 6" w:semiHidden="1" w:unhideWhenUsed="1"/>
-    <w:lsdException w:name="index 7" w:semiHidden="1" w:unhideWhenUsed="1"/>
-    <w:lsdException w:name="index 8" w:semiHidden="1" w:unhideWhenUsed="1"/>
-    <w:lsdException w:name="index 9" w:semiHidden="1" w:unhideWhenUsed="1"/>
-    <w:lsdException w:name="toc 1" w:semiHidden="1" w:uiPriority="39" w:unhideWhenUsed="1"/>
-    <w:lsdException w:name="toc 2" w:semiHidden="1" w:uiPriority="39" w:unhideWhenUsed="1"/>
-    <w:lsdException w:name="toc 3" w:semiHidden="1" w:uiPriority="39" w:unhideWhenUsed="1"/>
-    <w:lsdException w:name="toc 4" w:semiHidden="1" w:uiPriority="39" w:unhideWhenUsed="1"/>
-    <w:lsdException w:name="toc 5" w:semiHidden="1" w:uiPriority="39" w:unhideWhenUsed="1"/>
-    <w:lsdException w:name="toc 6" w:semiHidden="1" w:uiPriority="39" w:unhideWhenUsed="1"/>
-    <w:lsdException w:name="toc 7" w:semiHidden="1" w:uiPriority="39" w:unhideWhenUsed="1"/>
-    <w:lsdException w:name="toc 8" w:semiHidden="1" w:uiPriority="39" w:unhideWhenUsed="1"/>
-    <w:lsdException w:name="toc 9" w:semiHidden="1" w:uiPriority="39" w:unhideWhenUsed="1"/>
-    <w:lsdException w:name="Normal Indent" w:semiHidden="1" w:unhideWhenUsed="1"/>
-    <w:lsdException w:name="footnote text" w:semiHidden="1" w:unhideWhenUsed="1"/>
-    <w:lsdException w:name="annotation text" w:semiHidden="1" w:unhideWhenUsed="1"/>
-    <w:lsdException w:name="header" w:semiHidden="1" w:unhideWhenUsed="1"/>
-    <w:lsdException w:name="footer" w:semiHidden="1" w:unhideWhenUsed="1"/>
-    <w:lsdException w:name="index heading" w:semiHidden="1" w:unhideWhenUsed="1"/>
-    <w:lsdException w:name="caption" w:semiHidden="1" w:uiPriority="35" w:unhideWhenUsed="1" w:qFormat="1"/>
-    <w:lsdException w:name="table of figures" w:semiHidden="1" w:unhideWhenUsed="1"/>
-    <w:lsdException w:name="envelope address" w:semiHidden="1" w:unhideWhenUsed="1"/>
-    <w:lsdException w:name="envelope return" w:semiHidden="1" w:unhideWhenUsed="1"/>
-    <w:lsdException w:name="footnote reference" w:semiHidden="1" w:unhideWhenUsed="1"/>
-    <w:lsdException w:name="annotation reference" w:semiHidden="1" w:unhideWhenUsed="1"/>
-    <w:lsdException w:name="line number" w:semiHidden="1" w:unhideWhenUsed="1"/>
-    <w:lsdException w:name="page number" w:semiHidden="1" w:unhideWhenUsed="1"/>
-    <w:lsdException w:name="endnote reference" w:semiHidden="1" w:unhideWhenUsed="1"/>
-    <w:lsdException w:name="endnote text" w:semiHidden="1" w:unhideWhenUsed="1"/>
-    <w:lsdException w:name="table of authorities" w:semiHidden="1" w:unhideWhenUsed="1"/>
-    <w:lsdException w:name="macro" w:semiHidden="1" w:unhideWhenUsed="1"/>
-    <w:lsdException w:name="toa heading" w:semiHidden="1" w:unhideWhenUsed="1"/>
-    <w:lsdException w:name="List" w:semiHidden="1" w:unhideWhenUsed="1"/>
-    <w:lsdException w:name="List Bullet" w:semiHidden="1" w:unhideWhenUsed="1"/>
-    <w:lsdException w:name="List Number" w:semiHidden="1" w:unhideWhenUsed="1"/>
-    <w:lsdException w:name="List 2" w:semiHidden="1" w:unhideWhenUsed="1"/>
-    <w:lsdException w:name="List 3" w:semiHidden="1" w:unhideWhenUsed="1"/>
-    <w:lsdException w:name="List 4" w:semiHidden="1" w:unhideWhenUsed="1"/>
-    <w:lsdException w:name="List 5" w:semiHidden="1" w:unhideWhenUsed="1"/>
-    <w:lsdException w:name="List Bullet 2" w:semiHidden="1" w:unhideWhenUsed="1"/>
-    <w:lsdException w:name="List Bullet 3" w:semiHidden="1" w:unhideWhenUsed="1"/>
-    <w:lsdException w:name="List Bullet 4" w:semiHidden="1" w:unhideWhenUsed="1"/>
-    <w:lsdException w:name="List Bullet 5" w:semiHidden="1" w:unhideWhenUsed="1"/>
-    <w:lsdException w:name="List Number 2" w:semiHidden="1" w:unhideWhenUsed="1"/>
-    <w:lsdException w:name="List Number 3" w:semiHidden="1" w:unhideWhenUsed="1"/>
-    <w:lsdException w:name="List Number 4" w:semiHidden="1" w:unhideWhenUsed="1"/>
-    <w:lsdException w:name="List Number 5" w:semiHidden="1" w:unhideWhenUsed="1"/>
-    <w:lsdException w:name="Title" w:uiPriority="10" w:qFormat="1"/>
-    <w:lsdException w:name="Closing" w:semiHidden="1" w:unhideWhenUsed="1"/>
-    <w:lsdException w:name="Signature" w:semiHidden="1" w:unhideWhenUsed="1"/>
-    <w:lsdException w:name="Default Paragraph Font" w:semiHidden="1" w:uiPriority="1" w:unhideWhenUsed="1"/>
-    <w:lsdException w:name="Body Text" w:semiHidden="1" w:unhideWhenUsed="1"/>
-    <w:lsdException w:name="Body Text Indent" w:semiHidden="1" w:unhideWhenUsed="1"/>
-    <w:lsdException w:name="List Continue" w:semiHidden="1" w:unhideWhenUsed="1"/>
-    <w:lsdException w:name="List Continue 2" w:semiHidden="1" w:unhideWhenUsed="1"/>
-    <w:lsdException w:name="List Continue 3" w:semiHidden="1" w:unhideWhenUsed="1"/>
-    <w:lsdException w:name="List Continue 4" w:semiHidden="1" w:unhideWhenUsed="1"/>
-    <w:lsdException w:name="List Continue 5" w:semiHidden="1" w:unhideWhenUsed="1"/>
-    <w:lsdException w:name="Message Header" w:semiHidden="1" w:unhideWhenUsed="1"/>
-    <w:lsdException w:name="Subtitle" w:uiPriority="11" w:qFormat="1"/>
-    <w:lsdException w:name="Salutation" w:semiHidden="1" w:unhideWhenUsed="1"/>
-    <w:lsdException w:name="Date" w:semiHidden="1" w:unhideWhenUsed="1"/>
-    <w:lsdException w:name="Body Text First Indent" w:semiHidden="1" w:unhideWhenUsed="1"/>
-    <w:lsdException w:name="Body Text First Indent 2" w:semiHidden="1" w:unhideWhenUsed="1"/>
-    <w:lsdException w:name="Note Heading" w:semiHidden="1" w:unhideWhenUsed="1"/>
-    <w:lsdException w:name="Body Text 2" w:semiHidden="1" w:unhideWhenUsed="1"/>
-    <w:lsdException w:name="Body Text 3" w:semiHidden="1" w:unhideWhenUsed="1"/>
-    <w:lsdException w:name="Body Text Indent 2" w:semiHidden="1" w:unhideWhenUsed="1"/>
-    <w:lsdException w:name="Body Text Indent 3" w:semiHidden="1" w:unhideWhenUsed="1"/>
-    <w:lsdException w:name="Block Text" w:semiHidden="1" w:unhideWhenUsed="1"/>
-    <w:lsdException w:name="Hyperlink" w:semiHidden="1" w:unhideWhenUsed="1"/>
-    <w:lsdException w:name="FollowedHyperlink" w:semiHidden="1" w:unhideWhenUsed="1"/>
-    <w:lsdException w:name="Strong" w:uiPriority="22" w:qFormat="1"/>
-    <w:lsdException w:name="Emphasis" w:uiPriority="20" w:qFormat="1"/>
-    <w:lsdException w:name="Document Map" w:semiHidden="1" w:unhideWhenUsed="1"/>
-    <w:lsdException w:name="Plain Text" w:semiHidden="1" w:unhideWhenUsed="1"/>
-    <w:lsdException w:name="E-mail Signature" w:semiHidden="1" w:unhideWhenUsed="1"/>
-    <w:lsdException w:name="HTML Top of Form" w:semiHidden="1" w:unhideWhenUsed="1"/>
-    <w:lsdException w:name="HTML Bottom of Form" w:semiHidden="1" w:unhideWhenUsed="1"/>
-    <w:lsdException w:name="Normal (Web)" w:semiHidden="1" w:unhideWhenUsed="1"/>
-    <w:lsdException w:name="HTML Acronym" w:semiHidden="1" w:unhideWhenUsed="1"/>
-    <w:lsdException w:name="HTML Address" w:semiHidden="1" w:unhideWhenUsed="1"/>
-    <w:lsdException w:name="HTML Cite" w:semiHidden="1" w:unhideWhenUsed="1"/>
-    <w:lsdException w:name="HTML Code" w:semiHidden="1" w:unhideWhenUsed="1"/>
-    <w:lsdException w:name="HTML Definition" w:semiHidden="1" w:unhideWhenUsed="1"/>
-    <w:lsdException w:name="HTML Keyboard" w:semiHidden="1" w:unhideWhenUsed="1"/>
-    <w:lsdException w:name="HTML Preformatted" w:semiHidden="1" w:unhideWhenUsed="1"/>
-    <w:lsdException w:name="HTML Sample" w:semiHidden="1" w:unhideWhenUsed="1"/>
-    <w:lsdException w:name="HTML Typewriter" w:semiHidden="1" w:unhideWhenUsed="1"/>
-    <w:lsdException w:name="HTML Variable" w:semiHidden="1" w:unhideWhenUsed="1"/>
-    <w:lsdException w:name="Normal Table" w:semiHidden="1" w:unhideWhenUsed="1"/>
-    <w:lsdException w:name="annotation subject" w:semiHidden="1" w:unhideWhenUsed="1"/>
-    <w:lsdException w:name="No List" w:semiHidden="1" w:unhideWhenUsed="1"/>
-    <w:lsdException w:name="Outline List 1" w:semiHidden="1" w:unhideWhenUsed="1"/>
-    <w:lsdException w:name="Outline List 2" w:semiHidden="1" w:unhideWhenUsed="1"/>
-    <w:lsdException w:name="Outline List 3" w:semiHidden="1" w:unhideWhenUsed="1"/>
-    <w:lsdException w:name="Table Simple 1" w:semiHidden="1" w:unhideWhenUsed="1"/>
-    <w:lsdException w:name="Table Simple 2" w:semiHidden="1" w:unhideWhenUsed="1"/>
-    <w:lsdException w:name="Table Simple 3" w:semiHidden="1" w:unhideWhenUsed="1"/>
-    <w:lsdException w:name="Table Classic 1" w:semiHidden="1" w:unhideWhenUsed="1"/>
-    <w:lsdException w:name="Table Classic 2" w:semiHidden="1" w:unhideWhenUsed="1"/>
-    <w:lsdException w:name="Table Classic 3" w:semiHidden="1" w:unhideWhenUsed="1"/>
-    <w:lsdException w:name="Table Classic 4" w:semiHidden="1" w:unhideWhenUsed="1"/>
-    <w:lsdException w:name="Table Colorful 1" w:semiHidden="1" w:unhideWhenUsed="1"/>
-    <w:lsdException w:name="Table Colorful 2" w:semiHidden="1" w:unhideWhenUsed="1"/>
-    <w:lsdException w:name="Table Colorful 3" w:semiHidden="1" w:unhideWhenUsed="1"/>
-    <w:lsdException w:name="Table Columns 1" w:semiHidden="1" w:unhideWhenUsed="1"/>
-    <w:lsdException w:name="Table Columns 2" w:semiHidden="1" w:unhideWhenUsed="1"/>
-    <w:lsdException w:name="Table Columns 3" w:semiHidden="1" w:unhideWhenUsed="1"/>
-    <w:lsdException w:name="Table Columns 4" w:semiHidden="1" w:unhideWhenUsed="1"/>
-    <w:lsdException w:name="Table Columns 5" w:semiHidden="1" w:unhideWhenUsed="1"/>
-    <w:lsdException w:name="Table Grid 1" w:semiHidden="1" w:unhideWhenUsed="1"/>
-    <w:lsdException w:name="Table Grid 2" w:semiHidden="1" w:unhideWhenUsed="1"/>
-    <w:lsdException w:name="Table Grid 3" w:semiHidden="1" w:unhideWhenUsed="1"/>
-    <w:lsdException w:name="Table Grid 4" w:semiHidden="1" w:unhideWhenUsed="1"/>
-    <w:lsdException w:name="Table Grid 5" w:semiHidden="1" w:unhideWhenUsed="1"/>
-    <w:lsdException w:name="Table Grid 6" w:semiHidden="1" w:unhideWhenUsed="1"/>
-    <w:lsdException w:name="Table Grid 7" w:semiHidden="1" w:unhideWhenUsed="1"/>
-    <w:lsdException w:name="Table Grid 8" w:semiHidden="1" w:unhideWhenUsed="1"/>
-    <w:lsdException w:name="Table List 1" w:semiHidden="1" w:unhideWhenUsed="1"/>
-    <w:lsdException w:name="Table List 2" w:semiHidden="1" w:unhideWhenUsed="1"/>
-    <w:lsdException w:name="Table List 3" w:semiHidden="1" w:unhideWhenUsed="1"/>
-    <w:lsdException w:name="Table List 4" w:semiHidden="1" w:unhideWhenUsed="1"/>
-    <w:lsdException w:name="Table List 5" w:semiHidden="1" w:unhideWhenUsed="1"/>
-    <w:lsdException w:name="Table List 6" w:semiHidden="1" w:unhideWhenUsed="1"/>
-    <w:lsdException w:name="Table List 7" w:semiHidden="1" w:unhideWhenUsed="1"/>
-    <w:lsdException w:name="Table List 8" w:semiHidden="1" w:unhideWhenUsed="1"/>
-    <w:lsdException w:name="Table 3D effects 1" w:semiHidden="1" w:unhideWhenUsed="1"/>
-    <w:lsdException w:name="Table 3D effects 2" w:semiHidden="1" w:unhideWhenUsed="1"/>
-    <w:lsdException w:name="Table 3D effects 3" w:semiHidden="1" w:unhideWhenUsed="1"/>
-    <w:lsdException w:name="Table Contemporary" w:semiHidden="1" w:unhideWhenUsed="1"/>
-    <w:lsdException w:name="Table Elegant" w:semiHidden="1" w:unhideWhenUsed="1"/>
-    <w:lsdException w:name="Table Professional" w:semiHidden="1" w:unhideWhenUsed="1"/>
-    <w:lsdException w:name="Table Subtle 1" w:semiHidden="1" w:unhideWhenUsed="1"/>
-    <w:lsdException w:name="Table Subtle 2" w:semiHidden="1" w:unhideWhenUsed="1"/>
-    <w:lsdException w:name="Table Web 1" w:semiHidden="1" w:unhideWhenUsed="1"/>
-    <w:lsdException w:name="Table Web 2" w:semiHidden="1" w:unhideWhenUsed="1"/>
-    <w:lsdException w:name="Table Web 3" w:semiHidden="1" w:unhideWhenUsed="1"/>
-    <w:lsdException w:name="Balloon Text" w:semiHidden="1" w:unhideWhenUsed="1"/>
-    <w:lsdException w:name="Table Grid" w:uiPriority="39"/>
-    <w:lsdException w:name="Table Theme" w:semiHidden="1" w:unhideWhenUsed="1"/>
-    <w:lsdException w:name="Placeholder Text" w:semiHidden="1"/>
-    <w:lsdException w:name="No Spacing" w:uiPriority="1" w:qFormat="1"/>
-    <w:lsdException w:name="Light Shading" w:uiPriority="60"/>
-    <w:lsdException w:name="Light List" w:uiPriority="61"/>
-    <w:lsdException w:name="Light Grid" w:uiPriority="62"/>
-    <w:lsdException w:name="Medium Shading 1" w:uiPriority="63"/>
-    <w:lsdException w:name="Medium Shading 2" w:uiPriority="64"/>
-    <w:lsdException w:name="Medium List 1" w:uiPriority="65"/>
-    <w:lsdException w:name="Medium List 2" w:uiPriority="66"/>
-    <w:lsdException w:name="Medium Grid 1" w:uiPriority="67"/>
-    <w:lsdException w:name="Medium Grid 2" w:uiPriority="68"/>
-    <w:lsdException w:name="Medium Grid 3" w:uiPriority="69"/>
-    <w:lsdException w:name="Dark List" w:uiPriority="70"/>
-    <w:lsdException w:name="Colorful Shading" w:uiPriority="71"/>
-    <w:lsdException w:name="Colorful List" w:uiPriority="72"/>
-    <w:lsdException w:name="Colorful Grid" w:uiPriority="73"/>
-    <w:lsdException w:name="Light Shading Accent 1" w:uiPriority="60"/>
-    <w:lsdException w:name="Light List Accent 1" w:uiPriority="61"/>
-    <w:lsdException w:name="Light Grid Accent 1" w:uiPriority="62"/>
-    <w:lsdException w:name="Medium Shading 1 Accent 1" w:uiPriority="63"/>
-    <w:lsdException w:name="Medium Shading 2 Accent 1" w:uiPriority="64"/>
-    <w:lsdException w:name="Medium List 1 Accent 1" w:uiPriority="65"/>
-    <w:lsdException w:name="Revision" w:semiHidden="1"/>
-    <w:lsdException w:name="List Paragraph" w:uiPriority="34" w:qFormat="1"/>
-    <w:lsdException w:name="Quote" w:uiPriority="29" w:qFormat="1"/>
-    <w:lsdException w:name="Intense Quote" w:uiPriority="30" w:qFormat="1"/>
-    <w:lsdException w:name="Medium List 2 Accent 1" w:uiPriority="66"/>
-    <w:lsdException w:name="Medium Grid 1 Accent 1" w:uiPriority="67"/>
-    <w:lsdException w:name="Medium Grid 2 Accent 1" w:uiPriority="68"/>
-    <w:lsdException w:name="Medium Grid 3 Accent 1" w:uiPriority="69"/>
-    <w:lsdException w:name="Dark List Accent 1" w:uiPriority="70"/>
-    <w:lsdException w:name="Colorful Shading Accent 1" w:uiPriority="71"/>
-    <w:lsdException w:name="Colorful List Accent 1" w:uiPriority="72"/>
-    <w:lsdException w:name="Colorful Grid Accent 1" w:uiPriority="73"/>
-    <w:lsdException w:name="Light Shading Accent 2" w:uiPriority="60"/>
-    <w:lsdException w:name="Light List Accent 2" w:uiPriority="61"/>
-    <w:lsdException w:name="Light Grid Accent 2" w:uiPriority="62"/>
-    <w:lsdException w:name="Medium Shading 1 Accent 2" w:uiPriority="63"/>
-    <w:lsdException w:name="Medium Shading 2 Accent 2" w:uiPriority="64"/>
-    <w:lsdException w:name="Medium List 1 Accent 2" w:uiPriority="65"/>
-    <w:lsdException w:name="Medium List 2 Accent 2" w:uiPriority="66"/>
-    <w:lsdException w:name="Medium Grid 1 Accent 2" w:uiPriority="67"/>
-    <w:lsdException w:name="Medium Grid 2 Accent 2" w:uiPriority="68"/>
-    <w:lsdException w:name="Medium Grid 3 Accent 2" w:uiPriority="69"/>
-    <w:lsdException w:name="Dark List Accent 2" w:uiPriority="70"/>
-    <w:lsdException w:name="Colorful Shading Accent 2" w:uiPriority="71"/>
-    <w:lsdException w:name="Colorful List Accent 2" w:uiPriority="72"/>
-    <w:lsdException w:name="Colorful Grid Accent 2" w:uiPriority="73"/>
-    <w:lsdException w:name="Light Shading Accent 3" w:uiPriority="60"/>
-    <w:lsdException w:name="Light List Accent 3" w:uiPriority="61"/>
-    <w:lsdException w:name="Light Grid Accent 3" w:uiPriority="62"/>
-    <w:lsdException w:name="Medium Shading 1 Accent 3" w:uiPriority="63"/>
-    <w:lsdException w:name="Medium Shading 2 Accent 3" w:uiPriority="64"/>
-    <w:lsdException w:name="Medium List 1 Accent 3" w:uiPriority="65"/>
-    <w:lsdException w:name="Medium List 2 Accent 3" w:uiPriority="66"/>
-    <w:lsdException w:name="Medium Grid 1 Accent 3" w:uiPriority="67"/>
-    <w:lsdException w:name="Medium Grid 2 Accent 3" w:uiPriority="68"/>
-    <w:lsdException w:name="Medium Grid 3 Accent 3" w:uiPriority="69"/>
-    <w:lsdException w:name="Dark List Accent 3" w:uiPriority="70"/>
-    <w:lsdException w:name="Colorful Shading Accent 3" w:uiPriority="71"/>
-    <w:lsdException w:name="Colorful List Accent 3" w:uiPriority="72"/>
-    <w:lsdException w:name="Colorful Grid Accent 3" w:uiPriority="73"/>
-    <w:lsdException w:name="Light Shading Accent 4" w:uiPriority="60"/>
-    <w:lsdException w:name="Light List Accent 4" w:uiPriority="61"/>
-    <w:lsdException w:name="Light Grid Accent 4" w:uiPriority="62"/>
-    <w:lsdException w:name="Medium Shading 1 Accent 4" w:uiPriority="63"/>
-    <w:lsdException w:name="Medium Shading 2 Accent 4" w:uiPriority="64"/>
-    <w:lsdException w:name="Medium List 1 Accent 4" w:uiPriority="65"/>
-    <w:lsdException w:name="Medium List 2 Accent 4" w:uiPriority="66"/>
-    <w:lsdException w:name="Medium Grid 1 Accent 4" w:uiPriority="67"/>
-    <w:lsdException w:name="Medium Grid 2 Accent 4" w:uiPriority="68"/>
-    <w:lsdException w:name="Medium Grid 3 Accent 4" w:uiPriority="69"/>
-    <w:lsdException w:name="Dark List Accent 4" w:uiPriority="70"/>
-    <w:lsdException w:name="Colorful Shading Accent 4" w:uiPriority="71"/>
-    <w:lsdException w:name="Colorful List Accent 4" w:uiPriority="72"/>
-    <w:lsdException w:name="Colorful Grid Accent 4" w:uiPriority="73"/>
-    <w:lsdException w:name="Light Shading Accent 5" w:uiPriority="60"/>
-    <w:lsdException w:name="Light List Accent 5" w:uiPriority="61"/>
-    <w:lsdException w:name="Light Grid Accent 5" w:uiPriority="62"/>
-    <w:lsdException w:name="Medium Shading 1 Accent 5" w:uiPriority="63"/>
-    <w:lsdException w:name="Medium Shading 2 Accent 5" w:uiPriority="64"/>
-    <w:lsdException w:name="Medium List 1 Accent 5" w:uiPriority="65"/>
-    <w:lsdException w:name="Medium List 2 Accent 5" w:uiPriority="66"/>
-    <w:lsdException w:name="Medium Grid 1 Accent 5" w:uiPriority="67"/>
-    <w:lsdException w:name="Medium Grid 2 Accent 5" w:uiPriority="68"/>
-    <w:lsdException w:name="Medium Grid 3 Accent 5" w:uiPriority="69"/>
-    <w:lsdException w:name="Dark List Accent 5" w:uiPriority="70"/>
-    <w:lsdException w:name="Colorful Shading Accent 5" w:uiPriority="71"/>
-    <w:lsdException w:name="Colorful List Accent 5" w:uiPriority="72"/>
-    <w:lsdException w:name="Colorful Grid Accent 5" w:uiPriority="73"/>
-    <w:lsdException w:name="Light Shading Accent 6" w:uiPriority="60"/>
-    <w:lsdException w:name="Light List Accent 6" w:uiPriority="61"/>
-    <w:lsdException w:name="Light Grid Accent 6" w:uiPriority="62"/>
-    <w:lsdException w:name="Medium Shading 1 Accent 6" w:uiPriority="63"/>
-    <w:lsdException w:name="Medium Shading 2 Accent 6" w:uiPriority="64"/>
-    <w:lsdException w:name="Medium List 1 Accent 6" w:uiPriority="65"/>
-    <w:lsdException w:name="Medium List 2 Accent 6" w:uiPriority="66"/>
-    <w:lsdException w:name="Medium Grid 1 Accent 6" w:uiPriority="67"/>
-    <w:lsdException w:name="Medium Grid 2 Accent 6" w:uiPriority="68"/>
-    <w:lsdException w:name="Medium Grid 3 Accent 6" w:uiPriority="69"/>
-    <w:lsdException w:name="Dark List Accent 6" w:uiPriority="70"/>
-    <w:lsdException w:name="Colorful Shading Accent 6" w:uiPriority="71"/>
-    <w:lsdException w:name="Colorful List Accent 6" w:uiPriority="72"/>
-    <w:lsdException w:name="Colorful Grid Accent 6" w:uiPriority="73"/>
-    <w:lsdException w:name="Subtle Emphasis" w:uiPriority="19" w:qFormat="1"/>
-    <w:lsdException w:name="Intense Emphasis" w:uiPriority="21" w:qFormat="1"/>
-    <w:lsdException w:name="Subtle Reference" w:uiPriority="31" w:qFormat="1"/>
-    <w:lsdException w:name="Intense Reference" w:uiPriority="32" w:qFormat="1"/>
-    <w:lsdException w:name="Book Title" w:uiPriority="33" w:qFormat="1"/>
-    <w:lsdException w:name="Bibliography" w:semiHidden="1" w:uiPriority="37" w:unhideWhenUsed="1"/>
-    <w:lsdException w:name="TOC Heading" w:semiHidden="1" w:uiPriority="39" w:unhideWhenUsed="1" w:qFormat="1"/>
-    <w:lsdException w:name="Plain Table 1" w:uiPriority="41"/>
-    <w:lsdException w:name="Plain Table 2" w:uiPriority="42"/>
-    <w:lsdException w:name="Plain Table 3" w:uiPriority="43"/>
-    <w:lsdException w:name="Plain Table 4" w:uiPriority="44"/>
-    <w:lsdException w:name="Plain Table 5" w:uiPriority="45"/>
-    <w:lsdException w:name="Grid Table Light" w:uiPriority="40"/>
-    <w:lsdException w:name="Grid Table 1 Light" w:uiPriority="46"/>
-    <w:lsdException w:name="Grid Table 2" w:uiPriority="47"/>
-    <w:lsdException w:name="Grid Table 3" w:uiPriority="48"/>
-    <w:lsdException w:name="Grid Table 4" w:uiPriority="49"/>
-    <w:lsdException w:name="Grid Table 5 Dark" w:uiPriority="50"/>
-    <w:lsdException w:name="Grid Table 6 Colorful" w:uiPriority="51"/>
-    <w:lsdException w:name="Grid Table 7 Colorful" w:uiPriority="52"/>
-    <w:lsdException w:name="Grid Table 1 Light Accent 1" w:uiPriority="46"/>
-    <w:lsdException w:name="Grid Table 2 Accent 1" w:uiPriority="47"/>
-    <w:lsdException w:name="Grid Table 3 Accent 1" w:uiPriority="48"/>
-    <w:lsdException w:name="Grid Table 4 Accent 1" w:uiPriority="49"/>
-    <w:lsdException w:name="Grid Table 5 Dark Accent 1" w:uiPriority="50"/>
-    <w:lsdException w:name="Grid Table 6 Colorful Accent 1" w:uiPriority="51"/>
-    <w:lsdException w:name="Grid Table 7 Colorful Accent 1" w:uiPriority="52"/>
-    <w:lsdException w:name="Grid Table 1 Light Accent 2" w:uiPriority="46"/>
-    <w:lsdException w:name="Grid Table 2 Accent 2" w:uiPriority="47"/>
-    <w:lsdException w:name="Grid Table 3 Accent 2" w:uiPriority="48"/>
-    <w:lsdException w:name="Grid Table 4 Accent 2" w:uiPriority="49"/>
-    <w:lsdException w:name="Grid Table 5 Dark Accent 2" w:uiPriority="50"/>
-    <w:lsdException w:name="Grid Table 6 Colorful Accent 2" w:uiPriority="51"/>
-    <w:lsdException w:name="Grid Table 7 Colorful Accent 2" w:uiPriority="52"/>
-    <w:lsdException w:name="Grid Table 1 Light Accent 3" w:uiPriority="46"/>
-    <w:lsdException w:name="Grid Table 2 Accent 3" w:uiPriority="47"/>
-    <w:lsdException w:name="Grid Table 3 Accent 3" w:uiPriority="48"/>
-    <w:lsdException w:name="Grid Table 4 Accent 3" w:uiPriority="49"/>
-    <w:lsdException w:name="Grid Table 5 Dark Accent 3" w:uiPriority="50"/>
-    <w:lsdException w:name="Grid Table 6 Colorful Accent 3" w:uiPriority="51"/>
-    <w:lsdException w:name="Grid Table 7 Colorful Accent 3" w:uiPriority="52"/>
-    <w:lsdException w:name="Grid Table 1 Light Accent 4" w:uiPriority="46"/>
-    <w:lsdException w:name="Grid Table 2 Accent 4" w:uiPriority="47"/>
-    <w:lsdException w:name="Grid Table 3 Accent 4" w:uiPriority="48"/>
-    <w:lsdException w:name="Grid Table 4 Accent 4" w:uiPriority="49"/>
-    <w:lsdException w:name="Grid Table 5 Dark Accent 4" w:uiPriority="50"/>
-    <w:lsdException w:name="Grid Table 6 Colorful Accent 4" w:uiPriority="51"/>
-    <w:lsdException w:name="Grid Table 7 Colorful Accent 4" w:uiPriority="52"/>
-    <w:lsdException w:name="Grid Table 1 Light Accent 5" w:uiPriority="46"/>
-    <w:lsdException w:name="Grid Table 2 Accent 5" w:uiPriority="47"/>
-    <w:lsdException w:name="Grid Table 3 Accent 5" w:uiPriority="48"/>
-    <w:lsdException w:name="Grid Table 4 Accent 5" w:uiPriority="49"/>
-    <w:lsdException w:name="Grid Table 5 Dark Accent 5" w:uiPriority="50"/>
-    <w:lsdException w:name="Grid Table 6 Colorful Accent 5" w:uiPriority="51"/>
-    <w:lsdException w:name="Grid Table 7 Colorful Accent 5" w:uiPriority="52"/>
-    <w:lsdException w:name="Grid Table 1 Light Accent 6" w:uiPriority="46"/>
-    <w:lsdException w:name="Grid Table 2 Accent 6" w:uiPriority="47"/>
-    <w:lsdException w:name="Grid Table 3 Accent 6" w:uiPriority="48"/>
-    <w:lsdException w:name="Grid Table 4 Accent 6" w:uiPriority="49"/>
-    <w:lsdException w:name="Grid Table 5 Dark Accent 6" w:uiPriority="50"/>
-    <w:lsdException w:name="Grid Table 6 Colorful Accent 6" w:uiPriority="51"/>
-    <w:lsdException w:name="Grid Table 7 Colorful Accent 6" w:uiPriority="52"/>
-    <w:lsdException w:name="List Table 1 Light" w:uiPriority="46"/>
-    <w:lsdException w:name="List Table 2" w:uiPriority="47"/>
-    <w:lsdException w:name="List Table 3" w:uiPriority="48"/>
-    <w:lsdException w:name="List Table 4" w:uiPriority="49"/>
-    <w:lsdException w:name="List Table 5 Dark" w:uiPriority="50"/>
-    <w:lsdException w:name="List Table 6 Colorful" w:uiPriority="51"/>
-    <w:lsdException w:name="List Table 7 Colorful" w:uiPriority="52"/>
-    <w:lsdException w:name="List Table 1 Light Accent 1" w:uiPriority="46"/>
-    <w:lsdException w:name="List Table 2 Accent 1" w:uiPriority="47"/>
-    <w:lsdException w:name="List Table 3 Accent 1" w:uiPriority="48"/>
-    <w:lsdException w:name="List Table 4 Accent 1" w:uiPriority="49"/>
-    <w:lsdException w:name="List Table 5 Dark Accent 1" w:uiPriority="50"/>
-    <w:lsdException w:name="List Table 6 Colorful Accent 1" w:uiPriority="51"/>
-    <w:lsdException w:name="List Table 7 Colorful Accent 1" w:uiPriority="52"/>
-    <w:lsdException w:name="List Table 1 Light Accent 2" w:uiPriority="46"/>
-    <w:lsdException w:name="List Table 2 Accent 2" w:uiPriority="47"/>
-    <w:lsdException w:name="List Table 3 Accent 2" w:uiPriority="48"/>
-    <w:lsdException w:name="List Table 4 Accent 2" w:uiPriority="49"/>
-    <w:lsdException w:name="List Table 5 Dark Accent 2" w:uiPriority="50"/>
-    <w:lsdException w:name="List Table 6 Colorful Accent 2" w:uiPriority="51"/>
-    <w:lsdException w:name="List Table 7 Colorful Accent 2" w:uiPriority="52"/>
-    <w:lsdException w:name="List Table 1 Light Accent 3" w:uiPriority="46"/>
-    <w:lsdException w:name="List Table 2 Accent 3" w:uiPriority="47"/>
-    <w:lsdException w:name="List Table 3 Accent 3" w:uiPriority="48"/>
-    <w:lsdException w:name="List Table 4 Accent 3" w:uiPriority="49"/>
-    <w:lsdException w:name="List Table 5 Dark Accent 3" w:uiPriority="50"/>
-    <w:lsdException w:name="List Table 6 Colorful Accent 3" w:uiPriority="51"/>
-    <w:lsdException w:name="List Table 7 Colorful Accent 3" w:uiPriority="52"/>
-    <w:lsdException w:name="List Table 1 Light Accent 4" w:uiPriority="46"/>
-    <w:lsdException w:name="List Table 2 Accent 4" w:uiPriority="47"/>
-    <w:lsdException w:name="List Table 3 Accent 4" w:uiPriority="48"/>
-    <w:lsdException w:name="List Table 4 Accent 4" w:uiPriority="49"/>
-    <w:lsdException w:name="List Table 5 Dark Accent 4" w:uiPriority="50"/>
-    <w:lsdException w:name="List Table 6 Colorful Accent 4" w:uiPriority="51"/>
-    <w:lsdException w:name="List Table 7 Colorful Accent 4" w:uiPriority="52"/>
-    <w:lsdException w:name="List Table 1 Light Accent 5" w:uiPriority="46"/>
-    <w:lsdException w:name="List Table 2 Accent 5" w:uiPriority="47"/>
-    <w:lsdException w:name="List Table 3 Accent 5" w:uiPriority="48"/>
-    <w:lsdException w:name="List Table 4 Accent 5" w:uiPriority="49"/>
-    <w:lsdException w:name="List Table 5 Dark Accent 5" w:uiPriority="50"/>
-    <w:lsdException w:name="List Table 6 Colorful Accent 5" w:uiPriority="51"/>
-    <w:lsdException w:name="List Table 7 Colorful Accent 5" w:uiPriority="52"/>
-    <w:lsdException w:name="List Table 1 Light Accent 6" w:uiPriority="46"/>
-    <w:lsdException w:name="List Table 2 Accent 6" w:uiPriority="47"/>
-    <w:lsdException w:name="List Table 3 Accent 6" w:uiPriority="48"/>
-    <w:lsdException w:name="List Table 4 Accent 6" w:uiPriority="49"/>
-    <w:lsdException w:name="List Table 5 Dark Accent 6" w:uiPriority="50"/>
-    <w:lsdException w:name="List Table 6 Colorful Accent 6" w:uiPriority="51"/>
-    <w:lsdException w:name="List Table 7 Colorful Accent 6" w:uiPriority="52"/>
-    <w:lsdException w:name="Mention" w:semiHidden="1" w:unhideWhenUsed="1"/>
-    <w:lsdException w:name="Smart Hyperlink" w:semiHidden="1" w:unhideWhenUsed="1"/>
-    <w:lsdException w:name="Hashtag" w:semiHidden="1" w:unhideWhenUsed="1"/>
-    <w:lsdException w:name="Unresolved Mention" w:semiHidden="1" w:unhideWhenUsed="1"/>
+  <w:latentStyles w:defLockedState="0" w:defUIPriority="99" w:defSemiHidden="1" w:defUnhideWhenUsed="1" w:defQFormat="0" w:count="267">
+    <w:lsdException w:name="Normal" w:semiHidden="0" w:uiPriority="0" w:unhideWhenUsed="0" w:qFormat="1"/>
+    <w:lsdException w:name="heading 1" w:semiHidden="0" w:uiPriority="9" w:unhideWhenUsed="0" w:qFormat="1"/>
+    <w:lsdException w:name="heading 2" w:uiPriority="9" w:qFormat="1"/>
+    <w:lsdException w:name="heading 3" w:uiPriority="9" w:qFormat="1"/>
+    <w:lsdException w:name="heading 4" w:uiPriority="9" w:qFormat="1"/>
+    <w:lsdException w:name="heading 5" w:uiPriority="9" w:qFormat="1"/>
+    <w:lsdException w:name="heading 6" w:uiPriority="9" w:qFormat="1"/>
+    <w:lsdException w:name="heading 7" w:uiPriority="9" w:qFormat="1"/>
+    <w:lsdException w:name="heading 8" w:uiPriority="9" w:qFormat="1"/>
+    <w:lsdException w:name="heading 9" w:uiPriority="9" w:qFormat="1"/>
+    <w:lsdException w:name="toc 1" w:uiPriority="39"/>
+    <w:lsdException w:name="toc 2" w:uiPriority="39"/>
+    <w:lsdException w:name="toc 3" w:uiPriority="39"/>
+    <w:lsdException w:name="toc 4" w:uiPriority="39"/>
+    <w:lsdException w:name="toc 5" w:uiPriority="39"/>
+    <w:lsdException w:name="toc 6" w:uiPriority="39"/>
+    <w:lsdException w:name="toc 7" w:uiPriority="39"/>
+    <w:lsdException w:name="toc 8" w:uiPriority="39"/>
+    <w:lsdException w:name="toc 9" w:uiPriority="39"/>
+    <w:lsdException w:name="caption" w:uiPriority="35" w:qFormat="1"/>
+    <w:lsdException w:name="Title" w:semiHidden="0" w:uiPriority="10" w:unhideWhenUsed="0" w:qFormat="1"/>
+    <w:lsdException w:name="Default Paragraph Font" w:uiPriority="1"/>
+    <w:lsdException w:name="Subtitle" w:semiHidden="0" w:uiPriority="11" w:unhideWhenUsed="0" w:qFormat="1"/>
+    <w:lsdException w:name="Strong" w:semiHidden="0" w:uiPriority="22" w:unhideWhenUsed="0" w:qFormat="1"/>
+    <w:lsdException w:name="Emphasis" w:semiHidden="0" w:uiPriority="20" w:unhideWhenUsed="0" w:qFormat="1"/>
+    <w:lsdException w:name="Table Grid" w:semiHidden="0" w:uiPriority="39" w:unhideWhenUsed="0"/>
+    <w:lsdException w:name="Placeholder Text" w:unhideWhenUsed="0"/>
+    <w:lsdException w:name="No Spacing" w:semiHidden="0" w:uiPriority="1" w:unhideWhenUsed="0" w:qFormat="1"/>
+    <w:lsdException w:name="Light Shading" w:semiHidden="0" w:uiPriority="60" w:unhideWhenUsed="0"/>
+    <w:lsdException w:name="Light List" w:semiHidden="0" w:uiPriority="61" w:unhideWhenUsed="0"/>
+    <w:lsdException w:name="Light Grid" w:semiHidden="0" w:uiPriority="62" w:unhideWhenUsed="0"/>
+    <w:lsdException w:name="Medium Shading 1" w:semiHidden="0" w:uiPriority="63" w:unhideWhenUsed="0"/>
+    <w:lsdException w:name="Medium Shading 2" w:semiHidden="0" w:uiPriority="64" w:unhideWhenUsed="0"/>
+    <w:lsdException w:name="Medium List 1" w:semiHidden="0" w:uiPriority="65" w:unhideWhenUsed="0"/>
+    <w:lsdException w:name="Medium List 2" w:semiHidden="0" w:uiPriority="66" w:unhideWhenUsed="0"/>
+    <w:lsdException w:name="Medium Grid 1" w:semiHidden="0" w:uiPriority="67" w:unhideWhenUsed="0"/>
+    <w:lsdException w:name="Medium Grid 2" w:semiHidden="0" w:uiPriority="68" w:unhideWhenUsed="0"/>
+    <w:lsdException w:name="Medium Grid 3" w:semiHidden="0" w:uiPriority="69" w:unhideWhenUsed="0"/>
+    <w:lsdException w:name="Dark List" w:semiHidden="0" w:uiPriority="70" w:unhideWhenUsed="0"/>
+    <w:lsdException w:name="Colorful Shading" w:semiHidden="0" w:uiPriority="71" w:unhideWhenUsed="0"/>
+    <w:lsdException w:name="Colorful List" w:semiHidden="0" w:uiPriority="72" w:unhideWhenUsed="0"/>
+    <w:lsdException w:name="Colorful Grid" w:semiHidden="0" w:uiPriority="73" w:unhideWhenUsed="0"/>
+    <w:lsdException w:name="Light Shading Accent 1" w:semiHidden="0" w:uiPriority="60" w:unhideWhenUsed="0"/>
+    <w:lsdException w:name="Light List Accent 1" w:semiHidden="0" w:uiPriority="61" w:unhideWhenUsed="0"/>
+    <w:lsdException w:name="Light Grid Accent 1" w:semiHidden="0" w:uiPriority="62" w:unhideWhenUsed="0"/>
+    <w:lsdException w:name="Medium Shading 1 Accent 1" w:semiHidden="0" w:uiPriority="63" w:unhideWhenUsed="0"/>
+    <w:lsdException w:name="Medium Shading 2 Accent 1" w:semiHidden="0" w:uiPriority="64" w:unhideWhenUsed="0"/>
+    <w:lsdException w:name="Medium List 1 Accent 1" w:semiHidden="0" w:uiPriority="65" w:unhideWhenUsed="0"/>
+    <w:lsdException w:name="Revision" w:unhideWhenUsed="0"/>
+    <w:lsdException w:name="List Paragraph" w:semiHidden="0" w:uiPriority="34" w:unhideWhenUsed="0" w:qFormat="1"/>
+    <w:lsdException w:name="Quote" w:semiHidden="0" w:uiPriority="29" w:unhideWhenUsed="0" w:qFormat="1"/>
+    <w:lsdException w:name="Intense Quote" w:semiHidden="0" w:uiPriority="30" w:unhideWhenUsed="0" w:qFormat="1"/>
+    <w:lsdException w:name="Medium List 2 Accent 1" w:semiHidden="0" w:uiPriority="66" w:unhideWhenUsed="0"/>
+    <w:lsdException w:name="Medium Grid 1 Accent 1" w:semiHidden="0" w:uiPriority="67" w:unhideWhenUsed="0"/>
+    <w:lsdException w:name="Medium Grid 2 Accent 1" w:semiHidden="0" w:uiPriority="68" w:unhideWhenUsed="0"/>
+    <w:lsdException w:name="Medium Grid 3 Accent 1" w:semiHidden="0" w:uiPriority="69" w:unhideWhenUsed="0"/>
+    <w:lsdException w:name="Dark List Accent 1" w:semiHidden="0" w:uiPriority="70" w:unhideWhenUsed="0"/>
+    <w:lsdException w:name="Colorful Shading Accent 1" w:semiHidden="0" w:uiPriority="71" w:unhideWhenUsed="0"/>
+    <w:lsdException w:name="Colorful List Accent 1" w:semiHidden="0" w:uiPriority="72" w:unhideWhenUsed="0"/>
+    <w:lsdException w:name="Colorful Grid Accent 1" w:semiHidden="0" w:uiPriority="73" w:unhideWhenUsed="0"/>
+    <w:lsdException w:name="Light Shading Accent 2" w:semiHidden="0" w:uiPriority="60" w:unhideWhenUsed="0"/>
+    <w:lsdException w:name="Light List Accent 2" w:semiHidden="0" w:uiPriority="61" w:unhideWhenUsed="0"/>
+    <w:lsdException w:name="Light Grid Accent 2" w:semiHidden="0" w:uiPriority="62" w:unhideWhenUsed="0"/>
+    <w:lsdException w:name="Medium Shading 1 Accent 2" w:semiHidden="0" w:uiPriority="63" w:unhideWhenUsed="0"/>
+    <w:lsdException w:name="Medium Shading 2 Accent 2" w:semiHidden="0" w:uiPriority="64" w:unhideWhenUsed="0"/>
+    <w:lsdException w:name="Medium List 1 Accent 2" w:semiHidden="0" w:uiPriority="65" w:unhideWhenUsed="0"/>
+    <w:lsdException w:name="Medium List 2 Accent 2" w:semiHidden="0" w:uiPriority="66" w:unhideWhenUsed="0"/>
+    <w:lsdException w:name="Medium Grid 1 Accent 2" w:semiHidden="0" w:uiPriority="67" w:unhideWhenUsed="0"/>
+    <w:lsdException w:name="Medium Grid 2 Accent 2" w:semiHidden="0" w:uiPriority="68" w:unhideWhenUsed="0"/>
+    <w:lsdException w:name="Medium Grid 3 Accent 2" w:semiHidden="0" w:uiPriority="69" w:unhideWhenUsed="0"/>
+    <w:lsdException w:name="Dark List Accent 2" w:semiHidden="0" w:uiPriority="70" w:unhideWhenUsed="0"/>
+    <w:lsdException w:name="Colorful Shading Accent 2" w:semiHidden="0" w:uiPriority="71" w:unhideWhenUsed="0"/>
+    <w:lsdException w:name="Colorful List Accent 2" w:semiHidden="0" w:uiPriority="72" w:unhideWhenUsed="0"/>
+    <w:lsdException w:name="Colorful Grid Accent 2" w:semiHidden="0" w:uiPriority="73" w:unhideWhenUsed="0"/>
+    <w:lsdException w:name="Light Shading Accent 3" w:semiHidden="0" w:uiPriority="60" w:unhideWhenUsed="0"/>
+    <w:lsdException w:name="Light List Accent 3" w:semiHidden="0" w:uiPriority="61" w:unhideWhenUsed="0"/>
+    <w:lsdException w:name="Light Grid Accent 3" w:semiHidden="0" w:uiPriority="62" w:unhideWhenUsed="0"/>
+    <w:lsdException w:name="Medium Shading 1 Accent 3" w:semiHidden="0" w:uiPriority="63" w:unhideWhenUsed="0"/>
+    <w:lsdException w:name="Medium Shading 2 Accent 3" w:semiHidden="0" w:uiPriority="64" w:unhideWhenUsed="0"/>
+    <w:lsdException w:name="Medium List 1 Accent 3" w:semiHidden="0" w:uiPriority="65" w:unhideWhenUsed="0"/>
+    <w:lsdException w:name="Medium List 2 Accent 3" w:semiHidden="0" w:uiPriority="66" w:unhideWhenUsed="0"/>
+    <w:lsdException w:name="Medium Grid 1 Accent 3" w:semiHidden="0" w:uiPriority="67" w:unhideWhenUsed="0"/>
+    <w:lsdException w:name="Medium Grid 2 Accent 3" w:semiHidden="0" w:uiPriority="68" w:unhideWhenUsed="0"/>
+    <w:lsdException w:name="Medium Grid 3 Accent 3" w:semiHidden="0" w:uiPriority="69" w:unhideWhenUsed="0"/>
+    <w:lsdException w:name="Dark List Accent 3" w:semiHidden="0" w:uiPriority="70" w:unhideWhenUsed="0"/>
+    <w:lsdException w:name="Colorful Shading Accent 3" w:semiHidden="0" w:uiPriority="71" w:unhideWhenUsed="0"/>
+    <w:lsdException w:name="Colorful List Accent 3" w:semiHidden="0" w:uiPriority="72" w:unhideWhenUsed="0"/>
+    <w:lsdException w:name="Colorful Grid Accent 3" w:semiHidden="0" w:uiPriority="73" w:unhideWhenUsed="0"/>
+    <w:lsdException w:name="Light Shading Accent 4" w:semiHidden="0" w:uiPriority="60" w:unhideWhenUsed="0"/>
+    <w:lsdException w:name="Light List Accent 4" w:semiHidden="0" w:uiPriority="61" w:unhideWhenUsed="0"/>
+    <w:lsdException w:name="Light Grid Accent 4" w:semiHidden="0" w:uiPriority="62" w:unhideWhenUsed="0"/>
+    <w:lsdException w:name="Medium Shading 1 Accent 4" w:semiHidden="0" w:uiPriority="63" w:unhideWhenUsed="0"/>
+    <w:lsdException w:name="Medium Shading 2 Accent 4" w:semiHidden="0" w:uiPriority="64" w:unhideWhenUsed="0"/>
+    <w:lsdException w:name="Medium List 1 Accent 4" w:semiHidden="0" w:uiPriority="65" w:unhideWhenUsed="0"/>
+    <w:lsdException w:name="Medium List 2 Accent 4" w:semiHidden="0" w:uiPriority="66" w:unhideWhenUsed="0"/>
+    <w:lsdException w:name="Medium Grid 1 Accent 4" w:semiHidden="0" w:uiPriority="67" w:unhideWhenUsed="0"/>
+    <w:lsdException w:name="Medium Grid 2 Accent 4" w:semiHidden="0" w:uiPriority="68" w:unhideWhenUsed="0"/>
+    <w:lsdException w:name="Medium Grid 3 Accent 4" w:semiHidden="0" w:uiPriority="69" w:unhideWhenUsed="0"/>
+    <w:lsdException w:name="Dark List Accent 4" w:semiHidden="0" w:uiPriority="70" w:unhideWhenUsed="0"/>
+    <w:lsdException w:name="Colorful Shading Accent 4" w:semiHidden="0" w:uiPriority="71" w:unhideWhenUsed="0"/>
+    <w:lsdException w:name="Colorful List Accent 4" w:semiHidden="0" w:uiPriority="72" w:unhideWhenUsed="0"/>
+    <w:lsdException w:name="Colorful Grid Accent 4" w:semiHidden="0" w:uiPriority="73" w:unhideWhenUsed="0"/>
+    <w:lsdException w:name="Light Shading Accent 5" w:semiHidden="0" w:uiPriority="60" w:unhideWhenUsed="0"/>
+    <w:lsdException w:name="Light List Accent 5" w:semiHidden="0" w:uiPriority="61" w:unhideWhenUsed="0"/>
+    <w:lsdException w:name="Light Grid Accent 5" w:semiHidden="0" w:uiPriority="62" w:unhideWhenUsed="0"/>
+    <w:lsdException w:name="Medium Shading 1 Accent 5" w:semiHidden="0" w:uiPriority="63" w:unhideWhenUsed="0"/>
+    <w:lsdException w:name="Medium Shading 2 Accent 5" w:semiHidden="0" w:uiPriority="64" w:unhideWhenUsed="0"/>
+    <w:lsdException w:name="Medium List 1 Accent 5" w:semiHidden="0" w:uiPriority="65" w:unhideWhenUsed="0"/>
+    <w:lsdException w:name="Medium List 2 Accent 5" w:semiHidden="0" w:uiPriority="66" w:unhideWhenUsed="0"/>
+    <w:lsdException w:name="Medium Grid 1 Accent 5" w:semiHidden="0" w:uiPriority="67" w:unhideWhenUsed="0"/>
+    <w:lsdException w:name="Medium Grid 2 Accent 5" w:semiHidden="0" w:uiPriority="68" w:unhideWhenUsed="0"/>
+    <w:lsdException w:name="Medium Grid 3 Accent 5" w:semiHidden="0" w:uiPriority="69" w:unhideWhenUsed="0"/>
+    <w:lsdException w:name="Dark List Accent 5" w:semiHidden="0" w:uiPriority="70" w:unhideWhenUsed="0"/>
+    <w:lsdException w:name="Colorful Shading Accent 5" w:semiHidden="0" w:uiPriority="71" w:unhideWhenUsed="0"/>
+    <w:lsdException w:name="Colorful List Accent 5" w:semiHidden="0" w:uiPriority="72" w:unhideWhenUsed="0"/>
+    <w:lsdException w:name="Colorful Grid Accent 5" w:semiHidden="0" w:uiPriority="73" w:unhideWhenUsed="0"/>
+    <w:lsdException w:name="Light Shading Accent 6" w:semiHidden="0" w:uiPriority="60" w:unhideWhenUsed="0"/>
+    <w:lsdException w:name="Light List Accent 6" w:semiHidden="0" w:uiPriority="61" w:unhideWhenUsed="0"/>
+    <w:lsdException w:name="Light Grid Accent 6" w:semiHidden="0" w:uiPriority="62" w:unhideWhenUsed="0"/>
+    <w:lsdException w:name="Medium Shading 1 Accent 6" w:semiHidden="0" w:uiPriority="63" w:unhideWhenUsed="0"/>
+    <w:lsdException w:name="Medium Shading 2 Accent 6" w:semiHidden="0" w:uiPriority="64" w:unhideWhenUsed="0"/>
+    <w:lsdException w:name="Medium List 1 Accent 6" w:semiHidden="0" w:uiPriority="65" w:unhideWhenUsed="0"/>
+    <w:lsdException w:name="Medium List 2 Accent 6" w:semiHidden="0" w:uiPriority="66" w:unhideWhenUsed="0"/>
+    <w:lsdException w:name="Medium Grid 1 Accent 6" w:semiHidden="0" w:uiPriority="67" w:unhideWhenUsed="0"/>
+    <w:lsdException w:name="Medium Grid 2 Accent 6" w:semiHidden="0" w:uiPriority="68" w:unhideWhenUsed="0"/>
+    <w:lsdException w:name="Medium Grid 3 Accent 6" w:semiHidden="0" w:uiPriority="69" w:unhideWhenUsed="0"/>
+    <w:lsdException w:name="Dark List Accent 6" w:semiHidden="0" w:uiPriority="70" w:unhideWhenUsed="0"/>
+    <w:lsdException w:name="Colorful Shading Accent 6" w:semiHidden="0" w:uiPriority="71" w:unhideWhenUsed="0"/>
+    <w:lsdException w:name="Colorful List Accent 6" w:semiHidden="0" w:uiPriority="72" w:unhideWhenUsed="0"/>
+    <w:lsdException w:name="Colorful Grid Accent 6" w:semiHidden="0" w:uiPriority="73" w:unhideWhenUsed="0"/>
+    <w:lsdException w:name="Subtle Emphasis" w:semiHidden="0" w:uiPriority="19" w:unhideWhenUsed="0" w:qFormat="1"/>
+    <w:lsdException w:name="Intense Emphasis" w:semiHidden="0" w:uiPriority="21" w:unhideWhenUsed="0" w:qFormat="1"/>
+    <w:lsdException w:name="Subtle Reference" w:semiHidden="0" w:uiPriority="31" w:unhideWhenUsed="0" w:qFormat="1"/>
+    <w:lsdException w:name="Intense Reference" w:semiHidden="0" w:uiPriority="32" w:unhideWhenUsed="0" w:qFormat="1"/>
+    <w:lsdException w:name="Book Title" w:semiHidden="0" w:uiPriority="33" w:unhideWhenUsed="0" w:qFormat="1"/>
+    <w:lsdException w:name="Bibliography" w:uiPriority="37"/>
+    <w:lsdException w:name="TOC Heading" w:uiPriority="39" w:qFormat="1"/>
   </w:latentStyles>
   <w:style w:type="paragraph" w:default="1" w:styleId="Normal">
     <w:name w:val="Normal"/>
     <w:qFormat/>
+    <w:rsid w:val="00BC6928"/>
   </w:style>
   <w:style w:type="paragraph" w:styleId="Heading1">
     <w:name w:val="heading 1"/>
@@ -1180,6 +999,7 @@
     <w:next w:val="Normal"/>
     <w:uiPriority w:val="9"/>
     <w:qFormat/>
+    <w:rsid w:val="00BC6928"/>
     <w:pPr>
       <w:keepNext/>
       <w:keepLines/>
@@ -1199,6 +1019,7 @@
     <w:semiHidden/>
     <w:unhideWhenUsed/>
     <w:qFormat/>
+    <w:rsid w:val="00BC6928"/>
     <w:pPr>
       <w:keepNext/>
       <w:keepLines/>
@@ -1218,6 +1039,7 @@
     <w:semiHidden/>
     <w:unhideWhenUsed/>
     <w:qFormat/>
+    <w:rsid w:val="00BC6928"/>
     <w:pPr>
       <w:keepNext/>
       <w:keepLines/>
@@ -1238,6 +1060,7 @@
     <w:semiHidden/>
     <w:unhideWhenUsed/>
     <w:qFormat/>
+    <w:rsid w:val="00BC6928"/>
     <w:pPr>
       <w:keepNext/>
       <w:keepLines/>
@@ -1258,6 +1081,7 @@
     <w:semiHidden/>
     <w:unhideWhenUsed/>
     <w:qFormat/>
+    <w:rsid w:val="00BC6928"/>
     <w:pPr>
       <w:keepNext/>
       <w:keepLines/>
@@ -1276,6 +1100,7 @@
     <w:semiHidden/>
     <w:unhideWhenUsed/>
     <w:qFormat/>
+    <w:rsid w:val="00BC6928"/>
     <w:pPr>
       <w:keepNext/>
       <w:keepLines/>
@@ -1298,6 +1123,7 @@
     <w:uiPriority w:val="99"/>
     <w:semiHidden/>
     <w:unhideWhenUsed/>
+    <w:qFormat/>
     <w:tblPr>
       <w:tblInd w:w="0" w:type="dxa"/>
       <w:tblCellMar>
@@ -1320,6 +1146,7 @@
     <w:next w:val="Normal"/>
     <w:uiPriority w:val="10"/>
     <w:qFormat/>
+    <w:rsid w:val="00BC6928"/>
     <w:pPr>
       <w:keepNext/>
       <w:keepLines/>
@@ -1336,6 +1163,7 @@
     <w:next w:val="Normal"/>
     <w:uiPriority w:val="11"/>
     <w:qFormat/>
+    <w:rsid w:val="00BC6928"/>
     <w:pPr>
       <w:keepNext/>
       <w:keepLines/>

--- a/vector-concepts.docx
+++ b/vector-concepts.docx
@@ -544,7 +544,19 @@
         <w:rPr>
           <w:color w:val="0070C0"/>
         </w:rPr>
-        <w:t xml:space="preserve">The span of coordinate system with 2 basis vectors is every possible point on that two dimensional plane as long as they are linearly independent. </w:t>
+        <w:t xml:space="preserve">The span of </w:t>
+      </w:r>
+      <w:r>
+        <w:rPr>
+          <w:color w:val="0070C0"/>
+        </w:rPr>
+        <w:t xml:space="preserve">a </w:t>
+      </w:r>
+      <w:r>
+        <w:rPr>
+          <w:color w:val="0070C0"/>
+        </w:rPr>
+        <w:t xml:space="preserve">coordinate system with 2 basis vectors is every possible point on that two dimensional plane as long as they are linearly independent. </w:t>
       </w:r>
       <w:r>
         <w:rPr>
@@ -570,7 +582,19 @@
         <w:rPr>
           <w:color w:val="0070C0"/>
         </w:rPr>
-        <w:t xml:space="preserve"> as long as no combination of the 3 vectors are linearly independent.</w:t>
+        <w:t xml:space="preserve"> as long as </w:t>
+      </w:r>
+      <w:r>
+        <w:rPr>
+          <w:color w:val="0070C0"/>
+        </w:rPr>
+        <w:t xml:space="preserve">all </w:t>
+      </w:r>
+      <w:r>
+        <w:rPr>
+          <w:color w:val="0070C0"/>
+        </w:rPr>
+        <w:t>of the 3 vectors are linearly independent.</w:t>
       </w:r>
     </w:p>
     <w:p/>
@@ -840,7 +864,7 @@
         <w:rFonts w:ascii="Arial" w:eastAsia="Arial" w:hAnsi="Arial" w:cs="Arial"/>
         <w:sz w:val="22"/>
         <w:szCs w:val="22"/>
-        <w:lang w:eastAsia="ja-JP" w:bidi="ar-SA"/>
+        <w:lang w:val="en-US" w:eastAsia="ja-JP" w:bidi="ar-SA"/>
       </w:rPr>
     </w:rPrDefault>
     <w:pPrDefault>
